--- a/UIPrototype/项目总结报告.docx
+++ b/UIPrototype/项目总结报告.docx
@@ -139,7 +139,6 @@
               <w:spacing w:line="460" w:lineRule="atLeast"/>
               <w:jc w:val="center"/>
               <w:rPr>
-                <w:rFonts w:hint="eastAsia"/>
                 <w:szCs w:val="21"/>
               </w:rPr>
             </w:pPr>
@@ -194,21 +193,18 @@
               <w:spacing w:line="460" w:lineRule="atLeast"/>
               <w:jc w:val="center"/>
               <w:rPr>
-                <w:color w:val="0070C0"/>
                 <w:szCs w:val="21"/>
               </w:rPr>
             </w:pPr>
             <w:r>
               <w:rPr>
                 <w:rFonts w:hint="eastAsia"/>
-                <w:color w:val="0070C0"/>
                 <w:szCs w:val="21"/>
               </w:rPr>
               <w:t>E</w:t>
             </w:r>
             <w:r>
               <w:rPr>
-                <w:color w:val="0070C0"/>
                 <w:szCs w:val="21"/>
               </w:rPr>
               <w:t>ndless memories</w:t>
@@ -523,6 +519,39 @@
               <w:adjustRightInd w:val="0"/>
               <w:snapToGrid w:val="0"/>
               <w:spacing w:line="460" w:lineRule="atLeast"/>
+            </w:pPr>
+            <w:r>
+              <w:rPr>
+                <w:rFonts w:hint="eastAsia"/>
+                <w:szCs w:val="21"/>
+              </w:rPr>
+              <w:t>项目开始时的需求是</w:t>
+            </w:r>
+            <w:r>
+              <w:rPr>
+                <w:rFonts w:hint="eastAsia"/>
+              </w:rPr>
+              <w:t>代入感强、趣味性强，剧情画面吸引用户，保证游戏统一性，界面易用性等。</w:t>
+            </w:r>
+          </w:p>
+          <w:p>
+            <w:pPr>
+              <w:adjustRightInd w:val="0"/>
+              <w:snapToGrid w:val="0"/>
+              <w:spacing w:line="460" w:lineRule="atLeast"/>
+            </w:pPr>
+            <w:r>
+              <w:rPr>
+                <w:rFonts w:hint="eastAsia"/>
+              </w:rPr>
+              <w:t>基本上实现了所有的需求，并且没有新增的需求。</w:t>
+            </w:r>
+          </w:p>
+          <w:p>
+            <w:pPr>
+              <w:adjustRightInd w:val="0"/>
+              <w:snapToGrid w:val="0"/>
+              <w:spacing w:line="460" w:lineRule="atLeast"/>
               <w:rPr>
                 <w:szCs w:val="21"/>
               </w:rPr>
@@ -537,6 +566,16 @@
                 <w:szCs w:val="21"/>
               </w:rPr>
             </w:pPr>
+          </w:p>
+          <w:p>
+            <w:pPr>
+              <w:adjustRightInd w:val="0"/>
+              <w:snapToGrid w:val="0"/>
+              <w:spacing w:line="460" w:lineRule="atLeast"/>
+              <w:rPr>
+                <w:szCs w:val="21"/>
+              </w:rPr>
+            </w:pPr>
             <w:r>
               <w:rPr>
                 <w:szCs w:val="21"/>
@@ -581,6 +620,44 @@
                 <w:szCs w:val="21"/>
               </w:rPr>
               <w:t>设计模式？</w:t>
+            </w:r>
+          </w:p>
+          <w:p>
+            <w:pPr>
+              <w:adjustRightInd w:val="0"/>
+              <w:snapToGrid w:val="0"/>
+              <w:spacing w:line="460" w:lineRule="atLeast"/>
+              <w:rPr>
+                <w:szCs w:val="21"/>
+              </w:rPr>
+            </w:pPr>
+            <w:r>
+              <w:rPr>
+                <w:rFonts w:hint="eastAsia"/>
+                <w:szCs w:val="21"/>
+              </w:rPr>
+              <w:t>采用三层架构。但</w:t>
+            </w:r>
+            <w:r>
+              <w:rPr>
+                <w:rFonts w:hint="eastAsia"/>
+                <w:szCs w:val="21"/>
+              </w:rPr>
+              <w:t>Unity</w:t>
+            </w:r>
+            <w:r>
+              <w:rPr>
+                <w:rFonts w:hint="eastAsia"/>
+                <w:szCs w:val="21"/>
+              </w:rPr>
+              <w:t>只</w:t>
+            </w:r>
+            <w:r>
+              <w:rPr>
+                <w:rFonts w:hint="eastAsia"/>
+                <w:szCs w:val="21"/>
+              </w:rPr>
+              <w:t>让我们需要编辑业务层。</w:t>
             </w:r>
           </w:p>
           <w:p>
@@ -599,6 +676,77 @@
               <w:snapToGrid w:val="0"/>
               <w:spacing w:line="460" w:lineRule="atLeast"/>
               <w:rPr>
+                <w:rFonts w:eastAsia="ＭＳ 明朝"/>
+                <w:szCs w:val="21"/>
+              </w:rPr>
+            </w:pPr>
+            <w:r>
+              <w:rPr>
+                <w:rFonts w:hint="eastAsia"/>
+                <w:szCs w:val="21"/>
+              </w:rPr>
+              <w:t>设计模式在游戏内唯一的物体上</w:t>
+            </w:r>
+            <w:proofErr w:type="gramStart"/>
+            <w:r>
+              <w:rPr>
+                <w:rFonts w:hint="eastAsia"/>
+                <w:szCs w:val="21"/>
+              </w:rPr>
+              <w:t>采用单例模式</w:t>
+            </w:r>
+            <w:proofErr w:type="gramEnd"/>
+            <w:r>
+              <w:rPr>
+                <w:rFonts w:hint="eastAsia"/>
+                <w:szCs w:val="21"/>
+              </w:rPr>
+              <w:t>，在存在魔法数字（</w:t>
+            </w:r>
+            <w:proofErr w:type="spellStart"/>
+            <w:r>
+              <w:rPr>
+                <w:rFonts w:hint="eastAsia"/>
+                <w:szCs w:val="21"/>
+              </w:rPr>
+              <w:t>MagicNumber</w:t>
+            </w:r>
+            <w:proofErr w:type="spellEnd"/>
+            <w:r>
+              <w:rPr>
+                <w:rFonts w:hint="eastAsia"/>
+                <w:szCs w:val="21"/>
+              </w:rPr>
+              <w:t>）的</w:t>
+            </w:r>
+            <w:r>
+              <w:rPr>
+                <w:rFonts w:hint="eastAsia"/>
+                <w:szCs w:val="21"/>
+              </w:rPr>
+              <w:t>Unity</w:t>
+            </w:r>
+            <w:r>
+              <w:rPr>
+                <w:rFonts w:hint="eastAsia"/>
+                <w:szCs w:val="21"/>
+              </w:rPr>
+              <w:t>函数调用地方（如场景跳转）使用中介者模式</w:t>
+            </w:r>
+            <w:r>
+              <w:rPr>
+                <w:rFonts w:eastAsiaTheme="minorEastAsia" w:hint="eastAsia"/>
+                <w:szCs w:val="21"/>
+              </w:rPr>
+              <w:t>。</w:t>
+            </w:r>
+          </w:p>
+          <w:p>
+            <w:pPr>
+              <w:adjustRightInd w:val="0"/>
+              <w:snapToGrid w:val="0"/>
+              <w:spacing w:line="460" w:lineRule="atLeast"/>
+              <w:rPr>
                 <w:szCs w:val="21"/>
               </w:rPr>
             </w:pPr>
@@ -634,6 +782,27 @@
                 <w:szCs w:val="21"/>
               </w:rPr>
             </w:pPr>
+            <w:r>
+              <w:rPr>
+                <w:rFonts w:hint="eastAsia"/>
+                <w:szCs w:val="21"/>
+              </w:rPr>
+              <w:t>Unity</w:t>
+            </w:r>
+            <w:r>
+              <w:rPr>
+                <w:rFonts w:hint="eastAsia"/>
+                <w:szCs w:val="21"/>
+              </w:rPr>
+              <w:t>帮助我们实现高复用性，可以把常用的游戏物体与组件的组合保存为模板进行复用</w:t>
+            </w:r>
+            <w:r>
+              <w:rPr>
+                <w:rFonts w:hint="eastAsia"/>
+                <w:szCs w:val="21"/>
+              </w:rPr>
+              <w:t>，我们不仅在此项目，在其它项目内也可</w:t>
+            </w:r>
           </w:p>
           <w:p>
             <w:pPr>
@@ -781,42 +950,102 @@
           <w:p>
             <w:pPr>
               <w:spacing w:line="360" w:lineRule="atLeast"/>
-              <w:jc w:val="center"/>
-              <w:rPr>
-                <w:color w:val="0070C0"/>
+              <w:jc w:val="left"/>
+              <w:rPr>
                 <w:szCs w:val="21"/>
               </w:rPr>
             </w:pPr>
+            <w:r>
+              <w:rPr>
+                <w:rFonts w:hint="eastAsia"/>
+                <w:szCs w:val="21"/>
+              </w:rPr>
+              <w:t>无单元测试——项目大部分依赖的代码在</w:t>
+            </w:r>
+            <w:r>
+              <w:rPr>
+                <w:rFonts w:hint="eastAsia"/>
+                <w:szCs w:val="21"/>
+              </w:rPr>
+              <w:t>Unity</w:t>
+            </w:r>
+            <w:r>
+              <w:rPr>
+                <w:rFonts w:hint="eastAsia"/>
+                <w:szCs w:val="21"/>
+              </w:rPr>
+              <w:t>内部（黑盒状态），因此没有白合测试</w:t>
+            </w:r>
           </w:p>
           <w:p>
             <w:pPr>
               <w:spacing w:line="360" w:lineRule="atLeast"/>
-              <w:jc w:val="center"/>
-              <w:rPr>
-                <w:color w:val="0070C0"/>
+              <w:jc w:val="left"/>
+              <w:rPr>
                 <w:szCs w:val="21"/>
               </w:rPr>
             </w:pPr>
+            <w:r>
+              <w:rPr>
+                <w:rFonts w:hint="eastAsia"/>
+                <w:szCs w:val="21"/>
+              </w:rPr>
+              <w:t>系统</w:t>
+            </w:r>
+            <w:r>
+              <w:rPr>
+                <w:rFonts w:hint="eastAsia"/>
+                <w:szCs w:val="21"/>
+              </w:rPr>
+              <w:t>测试——基于游戏体验进行测试：</w:t>
+            </w:r>
+            <w:r>
+              <w:rPr>
+                <w:rFonts w:hint="eastAsia"/>
+                <w:szCs w:val="21"/>
+              </w:rPr>
+              <w:t>游戏内容、</w:t>
+            </w:r>
+            <w:r>
+              <w:rPr>
+                <w:rFonts w:hint="eastAsia"/>
+                <w:szCs w:val="21"/>
+              </w:rPr>
+              <w:t>易用性、吸引力</w:t>
+            </w:r>
           </w:p>
           <w:p>
             <w:pPr>
               <w:spacing w:line="360" w:lineRule="atLeast"/>
-              <w:jc w:val="center"/>
-              <w:rPr>
-                <w:color w:val="0070C0"/>
+              <w:jc w:val="left"/>
+              <w:rPr>
+                <w:rFonts w:eastAsia="ＭＳ 明朝"/>
                 <w:szCs w:val="21"/>
               </w:rPr>
             </w:pPr>
-          </w:p>
-          <w:p>
-            <w:pPr>
-              <w:spacing w:line="360" w:lineRule="atLeast"/>
-              <w:jc w:val="center"/>
-              <w:rPr>
-                <w:color w:val="0070C0"/>
-                <w:szCs w:val="21"/>
-              </w:rPr>
-            </w:pPr>
+            <w:r>
+              <w:rPr>
+                <w:rFonts w:hint="eastAsia"/>
+                <w:szCs w:val="21"/>
+              </w:rPr>
+              <w:t>性能测试——</w:t>
+            </w:r>
+            <w:proofErr w:type="gramStart"/>
+            <w:r>
+              <w:rPr>
+                <w:rFonts w:hint="eastAsia"/>
+                <w:szCs w:val="21"/>
+              </w:rPr>
+              <w:t>测是否</w:t>
+            </w:r>
+            <w:proofErr w:type="gramEnd"/>
+            <w:r>
+              <w:rPr>
+                <w:rFonts w:hint="eastAsia"/>
+                <w:szCs w:val="21"/>
+              </w:rPr>
+              <w:t>影响游戏体验</w:t>
+            </w:r>
           </w:p>
         </w:tc>
       </w:tr>
@@ -866,22 +1095,32 @@
               <w:snapToGrid w:val="0"/>
               <w:spacing w:line="460" w:lineRule="atLeast"/>
               <w:rPr>
-                <w:color w:val="0070C0"/>
                 <w:szCs w:val="21"/>
               </w:rPr>
             </w:pPr>
+            <w:r>
+              <w:rPr>
+                <w:rFonts w:hint="eastAsia"/>
+                <w:szCs w:val="21"/>
+              </w:rPr>
+              <w:t>33%</w:t>
+            </w:r>
+            <w:r>
+              <w:rPr>
+                <w:szCs w:val="21"/>
+              </w:rPr>
+              <w:t xml:space="preserve"> </w:t>
+            </w:r>
             <w:proofErr w:type="spellStart"/>
             <w:r>
               <w:rPr>
                 <w:rFonts w:hint="eastAsia"/>
-                <w:color w:val="0070C0"/>
                 <w:szCs w:val="21"/>
               </w:rPr>
               <w:t>J</w:t>
             </w:r>
             <w:r>
               <w:rPr>
-                <w:color w:val="0070C0"/>
                 <w:szCs w:val="21"/>
               </w:rPr>
               <w:t>unHanaizumi</w:t>
@@ -890,7 +1129,6 @@
             <w:r>
               <w:rPr>
                 <w:rFonts w:hint="eastAsia"/>
-                <w:color w:val="0070C0"/>
                 <w:szCs w:val="21"/>
               </w:rPr>
               <w:t>：实体逻辑</w:t>
@@ -898,7 +1136,6 @@
             <w:r>
               <w:rPr>
                 <w:rFonts w:hint="eastAsia"/>
-                <w:color w:val="0070C0"/>
                 <w:szCs w:val="21"/>
               </w:rPr>
               <w:t>、场景逻辑</w:t>
@@ -906,7 +1143,6 @@
             <w:r>
               <w:rPr>
                 <w:rFonts w:hint="eastAsia"/>
-                <w:color w:val="0070C0"/>
                 <w:szCs w:val="21"/>
               </w:rPr>
               <w:t>、</w:t>
@@ -914,7 +1150,6 @@
             <w:r>
               <w:rPr>
                 <w:rFonts w:hint="eastAsia"/>
-                <w:color w:val="0070C0"/>
                 <w:szCs w:val="21"/>
               </w:rPr>
               <w:t>模型</w:t>
@@ -922,7 +1157,6 @@
             <w:r>
               <w:rPr>
                 <w:rFonts w:hint="eastAsia"/>
-                <w:color w:val="0070C0"/>
                 <w:szCs w:val="21"/>
               </w:rPr>
               <w:t>收集</w:t>
@@ -934,21 +1168,31 @@
               <w:snapToGrid w:val="0"/>
               <w:spacing w:line="460" w:lineRule="atLeast"/>
               <w:rPr>
-                <w:color w:val="0070C0"/>
                 <w:szCs w:val="21"/>
               </w:rPr>
             </w:pPr>
             <w:r>
               <w:rPr>
                 <w:rFonts w:hint="eastAsia"/>
-                <w:color w:val="0070C0"/>
+                <w:szCs w:val="21"/>
+              </w:rPr>
+              <w:t>30%</w:t>
+            </w:r>
+            <w:r>
+              <w:rPr>
+                <w:szCs w:val="21"/>
+              </w:rPr>
+              <w:t xml:space="preserve"> </w:t>
+            </w:r>
+            <w:r>
+              <w:rPr>
+                <w:rFonts w:hint="eastAsia"/>
                 <w:szCs w:val="21"/>
               </w:rPr>
               <w:t>N</w:t>
             </w:r>
             <w:r>
               <w:rPr>
-                <w:color w:val="0070C0"/>
                 <w:szCs w:val="21"/>
               </w:rPr>
               <w:t>aomi</w:t>
@@ -956,7 +1200,6 @@
             <w:r>
               <w:rPr>
                 <w:rFonts w:hint="eastAsia"/>
-                <w:color w:val="0070C0"/>
                 <w:szCs w:val="21"/>
               </w:rPr>
               <w:t>：物品交互、</w:t>
@@ -964,7 +1207,6 @@
             <w:r>
               <w:rPr>
                 <w:rFonts w:hint="eastAsia"/>
-                <w:color w:val="0070C0"/>
                 <w:szCs w:val="21"/>
               </w:rPr>
               <w:t>VR</w:t>
@@ -972,10 +1214,30 @@
             <w:r>
               <w:rPr>
                 <w:rFonts w:hint="eastAsia"/>
-                <w:color w:val="0070C0"/>
                 <w:szCs w:val="21"/>
               </w:rPr>
               <w:t>调试</w:t>
+            </w:r>
+            <w:r>
+              <w:rPr>
+                <w:rFonts w:hint="eastAsia"/>
+                <w:szCs w:val="21"/>
+              </w:rPr>
+              <w:t>、</w:t>
+            </w:r>
+            <w:r>
+              <w:rPr>
+                <w:rFonts w:hint="eastAsia"/>
+                <w:szCs w:val="21"/>
+              </w:rPr>
+              <w:t>HUD</w:t>
+            </w:r>
+            <w:r>
+              <w:rPr>
+                <w:rFonts w:hint="eastAsia"/>
+                <w:szCs w:val="21"/>
+              </w:rPr>
+              <w:t>界面实现</w:t>
             </w:r>
           </w:p>
           <w:p>
@@ -984,22 +1246,32 @@
               <w:snapToGrid w:val="0"/>
               <w:spacing w:line="460" w:lineRule="atLeast"/>
               <w:rPr>
-                <w:color w:val="0070C0"/>
                 <w:szCs w:val="21"/>
               </w:rPr>
             </w:pPr>
+            <w:r>
+              <w:rPr>
+                <w:rFonts w:hint="eastAsia"/>
+                <w:szCs w:val="21"/>
+              </w:rPr>
+              <w:t>27%</w:t>
+            </w:r>
+            <w:r>
+              <w:rPr>
+                <w:szCs w:val="21"/>
+              </w:rPr>
+              <w:t xml:space="preserve"> </w:t>
+            </w:r>
             <w:proofErr w:type="spellStart"/>
             <w:r>
               <w:rPr>
                 <w:rFonts w:hint="eastAsia"/>
-                <w:color w:val="0070C0"/>
                 <w:szCs w:val="21"/>
               </w:rPr>
               <w:t>E</w:t>
             </w:r>
             <w:r>
               <w:rPr>
-                <w:color w:val="0070C0"/>
                 <w:szCs w:val="21"/>
               </w:rPr>
               <w:t>dwardRaymond</w:t>
@@ -1008,7 +1280,6 @@
             <w:r>
               <w:rPr>
                 <w:rFonts w:hint="eastAsia"/>
-                <w:color w:val="0070C0"/>
                 <w:szCs w:val="21"/>
               </w:rPr>
               <w:t>：</w:t>
@@ -1016,7 +1287,6 @@
             <w:r>
               <w:rPr>
                 <w:rFonts w:hint="eastAsia"/>
-                <w:color w:val="0070C0"/>
                 <w:szCs w:val="21"/>
               </w:rPr>
               <w:t>PVP</w:t>
@@ -1024,7 +1294,6 @@
             <w:r>
               <w:rPr>
                 <w:rFonts w:hint="eastAsia"/>
-                <w:color w:val="0070C0"/>
                 <w:szCs w:val="21"/>
               </w:rPr>
               <w:t>对战</w:t>
@@ -1036,15 +1305,25 @@
               <w:snapToGrid w:val="0"/>
               <w:spacing w:line="460" w:lineRule="atLeast"/>
               <w:rPr>
-                <w:rFonts w:hint="eastAsia"/>
-                <w:color w:val="0070C0"/>
                 <w:szCs w:val="21"/>
               </w:rPr>
             </w:pPr>
             <w:r>
               <w:rPr>
                 <w:rFonts w:hint="eastAsia"/>
-                <w:color w:val="0070C0"/>
+                <w:szCs w:val="21"/>
+              </w:rPr>
+              <w:t>10%</w:t>
+            </w:r>
+            <w:r>
+              <w:rPr>
+                <w:szCs w:val="21"/>
+              </w:rPr>
+              <w:t xml:space="preserve"> </w:t>
+            </w:r>
+            <w:r>
+              <w:rPr>
+                <w:rFonts w:hint="eastAsia"/>
                 <w:szCs w:val="21"/>
               </w:rPr>
               <w:t>叶鹏</w:t>
@@ -1053,7 +1332,6 @@
             <w:r>
               <w:rPr>
                 <w:rFonts w:hint="eastAsia"/>
-                <w:color w:val="0070C0"/>
                 <w:szCs w:val="21"/>
               </w:rPr>
               <w:t>鹏</w:t>
@@ -1062,7 +1340,6 @@
             <w:r>
               <w:rPr>
                 <w:rFonts w:hint="eastAsia"/>
-                <w:color w:val="0070C0"/>
                 <w:szCs w:val="21"/>
               </w:rPr>
               <w:t>：部分</w:t>
@@ -1070,14 +1347,12 @@
             <w:r>
               <w:rPr>
                 <w:rFonts w:hint="eastAsia"/>
-                <w:color w:val="0070C0"/>
                 <w:szCs w:val="21"/>
               </w:rPr>
               <w:t>U</w:t>
             </w:r>
             <w:r>
               <w:rPr>
-                <w:color w:val="0070C0"/>
                 <w:szCs w:val="21"/>
               </w:rPr>
               <w:t>I</w:t>
@@ -1176,6 +1451,55 @@
                 <w:szCs w:val="21"/>
               </w:rPr>
             </w:pPr>
+            <w:r>
+              <w:rPr>
+                <w:rFonts w:ascii="SimSun" w:hint="eastAsia"/>
+                <w:szCs w:val="21"/>
+              </w:rPr>
+              <w:t>200+300+</w:t>
+            </w:r>
+            <w:r>
+              <w:rPr>
+                <w:rFonts w:ascii="SimSun" w:hint="eastAsia"/>
+                <w:szCs w:val="21"/>
+              </w:rPr>
+              <w:t>5</w:t>
+            </w:r>
+            <w:r>
+              <w:rPr>
+                <w:rFonts w:ascii="SimSun" w:hint="eastAsia"/>
+                <w:szCs w:val="21"/>
+              </w:rPr>
+              <w:t>00+</w:t>
+            </w:r>
+            <w:r>
+              <w:rPr>
+                <w:rFonts w:ascii="SimSun" w:hint="eastAsia"/>
+                <w:szCs w:val="21"/>
+              </w:rPr>
+              <w:t>50=</w:t>
+            </w:r>
+            <w:r>
+              <w:rPr>
+                <w:rFonts w:ascii="SimSun" w:hint="eastAsia"/>
+                <w:szCs w:val="21"/>
+              </w:rPr>
+              <w:t>1</w:t>
+            </w:r>
+            <w:r>
+              <w:rPr>
+                <w:rFonts w:ascii="SimSun" w:hint="eastAsia"/>
+                <w:szCs w:val="21"/>
+              </w:rPr>
+              <w:t>0</w:t>
+            </w:r>
+            <w:r>
+              <w:rPr>
+                <w:rFonts w:ascii="SimSun" w:hint="eastAsia"/>
+                <w:szCs w:val="21"/>
+              </w:rPr>
+              <w:t>50</w:t>
+            </w:r>
           </w:p>
         </w:tc>
       </w:tr>
@@ -1218,6 +1542,20 @@
                 <w:szCs w:val="21"/>
               </w:rPr>
             </w:pPr>
+            <w:r>
+              <w:rPr>
+                <w:rFonts w:ascii="SimSun" w:hint="eastAsia"/>
+                <w:szCs w:val="21"/>
+              </w:rPr>
+              <w:t>无法估量</w:t>
+            </w:r>
+            <w:r>
+              <w:rPr>
+                <w:rFonts w:ascii="SimSun" w:hint="eastAsia"/>
+                <w:szCs w:val="21"/>
+              </w:rPr>
+              <w:t>（20000+）</w:t>
+            </w:r>
           </w:p>
         </w:tc>
       </w:tr>
@@ -1260,6 +1598,13 @@
                 <w:szCs w:val="21"/>
               </w:rPr>
             </w:pPr>
+            <w:r>
+              <w:rPr>
+                <w:rFonts w:ascii="SimSun" w:hint="eastAsia"/>
+                <w:szCs w:val="21"/>
+              </w:rPr>
+              <w:t>22</w:t>
+            </w:r>
           </w:p>
         </w:tc>
       </w:tr>
@@ -1313,6 +1658,7 @@
                 <w:b/>
                 <w:szCs w:val="21"/>
               </w:rPr>
+              <w:lastRenderedPageBreak/>
               <w:t>经验、教训和建议</w:t>
             </w:r>
           </w:p>
@@ -1349,6 +1695,89 @@
                 <w:szCs w:val="21"/>
               </w:rPr>
             </w:pPr>
+            <w:r>
+              <w:rPr>
+                <w:rFonts w:hint="eastAsia"/>
+                <w:szCs w:val="21"/>
+              </w:rPr>
+              <w:t>技术风险的应对：</w:t>
+            </w:r>
+          </w:p>
+          <w:p>
+            <w:pPr>
+              <w:adjustRightInd w:val="0"/>
+              <w:snapToGrid w:val="0"/>
+              <w:spacing w:line="460" w:lineRule="atLeast"/>
+              <w:rPr>
+                <w:szCs w:val="21"/>
+              </w:rPr>
+            </w:pPr>
+            <w:r>
+              <w:rPr>
+                <w:rFonts w:hint="eastAsia"/>
+                <w:szCs w:val="21"/>
+              </w:rPr>
+              <w:t>我们在项目的开发途中原本以为已经在第二次迭代的时候已经解决了技术风险，但没想到我们实际上只是解决了部分的技术风险，即</w:t>
+            </w:r>
+            <w:r>
+              <w:rPr>
+                <w:rFonts w:hint="eastAsia"/>
+                <w:szCs w:val="21"/>
+              </w:rPr>
+              <w:t>Unity</w:t>
+            </w:r>
+            <w:r>
+              <w:rPr>
+                <w:rFonts w:hint="eastAsia"/>
+                <w:szCs w:val="21"/>
+              </w:rPr>
+              <w:t>方面的技术风险，却忽略了</w:t>
+            </w:r>
+            <w:r>
+              <w:rPr>
+                <w:rFonts w:hint="eastAsia"/>
+                <w:szCs w:val="21"/>
+              </w:rPr>
+              <w:t>VR</w:t>
+            </w:r>
+            <w:r>
+              <w:rPr>
+                <w:rFonts w:hint="eastAsia"/>
+                <w:szCs w:val="21"/>
+              </w:rPr>
+              <w:t>方面的技术风险。我们真正实现</w:t>
+            </w:r>
+            <w:r>
+              <w:rPr>
+                <w:rFonts w:hint="eastAsia"/>
+                <w:szCs w:val="21"/>
+              </w:rPr>
+              <w:t>VR</w:t>
+            </w:r>
+            <w:r>
+              <w:rPr>
+                <w:rFonts w:hint="eastAsia"/>
+                <w:szCs w:val="21"/>
+              </w:rPr>
+              <w:t>的时间点过于靠后，导致这一技术风险被发现的时候也已经是项目后期了，原本应该用于丰富软件内容的时间用于解决这一风险就又造成了项目的进度风险。</w:t>
+            </w:r>
+          </w:p>
+          <w:p>
+            <w:pPr>
+              <w:adjustRightInd w:val="0"/>
+              <w:snapToGrid w:val="0"/>
+              <w:spacing w:line="460" w:lineRule="atLeast"/>
+              <w:rPr>
+                <w:szCs w:val="21"/>
+              </w:rPr>
+            </w:pPr>
+            <w:r>
+              <w:rPr>
+                <w:rFonts w:hint="eastAsia"/>
+                <w:szCs w:val="21"/>
+              </w:rPr>
+              <w:t>万幸的是我们还是在最后解决了这两个风险，不过这还是给了我们一个教训就是我们不应该小看或忽略一些未知因素对项目造成的影响，早一点开始是最好的解决方式。</w:t>
+            </w:r>
           </w:p>
           <w:p>
             <w:pPr>
@@ -1386,7 +1815,6 @@
               <w:snapToGrid w:val="0"/>
               <w:spacing w:line="460" w:lineRule="atLeast"/>
               <w:rPr>
-                <w:rFonts w:hint="eastAsia"/>
                 <w:szCs w:val="21"/>
               </w:rPr>
             </w:pPr>
@@ -4025,6 +4453,7 @@
     <w:lsdException w:name="Strong" w:qFormat="1"/>
     <w:lsdException w:name="Emphasis" w:qFormat="1"/>
     <w:lsdException w:name="HTML Keyboard" w:semiHidden="1" w:unhideWhenUsed="1"/>
+    <w:lsdException w:name="Normal Table" w:semiHidden="1" w:unhideWhenUsed="1"/>
     <w:lsdException w:name="annotation subject" w:semiHidden="1" w:unhideWhenUsed="1"/>
     <w:lsdException w:name="No List" w:semiHidden="1" w:unhideWhenUsed="1"/>
     <w:lsdException w:name="Outline List 1" w:semiHidden="1" w:unhideWhenUsed="1"/>
@@ -4067,8 +4496,11 @@
     <w:lsdException w:name="Table Contemporary" w:semiHidden="1" w:unhideWhenUsed="1"/>
     <w:lsdException w:name="Table Elegant" w:semiHidden="1" w:unhideWhenUsed="1"/>
     <w:lsdException w:name="Table Professional" w:semiHidden="1" w:unhideWhenUsed="1"/>
+    <w:lsdException w:name="Table Subtle 1" w:semiHidden="1" w:unhideWhenUsed="1"/>
     <w:lsdException w:name="Table Subtle 2" w:semiHidden="1" w:unhideWhenUsed="1"/>
     <w:lsdException w:name="Table Web 1" w:semiHidden="1" w:unhideWhenUsed="1"/>
+    <w:lsdException w:name="Table Web 2" w:semiHidden="1" w:unhideWhenUsed="1"/>
+    <w:lsdException w:name="Table Web 3" w:semiHidden="1" w:unhideWhenUsed="1"/>
     <w:lsdException w:name="Balloon Text" w:semiHidden="1" w:unhideWhenUsed="1"/>
     <w:lsdException w:name="Table Theme" w:semiHidden="1" w:unhideWhenUsed="1"/>
     <w:lsdException w:name="Placeholder Text" w:semiHidden="1" w:uiPriority="99"/>
